--- a/Web development/Atomic Design Principles.docx
+++ b/Web development/Atomic Design Principles.docx
@@ -81,7 +81,45 @@
           <w:sz w:val="20"/>
           <w:szCs w:val="22"/>
         </w:rPr>
-        <w:t>Atomic design is a methodology for creating modular and scalable design systems that involves breaking down a user interface into smaller, reusable components called "atoms," "molecules," "organisms," "templates," and "pages."</w:t>
+        <w:t xml:space="preserve">Atomic design is a methodology for creating </w:t>
+      </w:r>
+      <w:r>
+        <w:rPr>
+          <w:rFonts w:hint="default" w:asciiTheme="minorAscii" w:hAnsiTheme="minorAscii"/>
+          <w:b/>
+          <w:bCs/>
+          <w:sz w:val="20"/>
+          <w:szCs w:val="22"/>
+        </w:rPr>
+        <w:t xml:space="preserve">modular </w:t>
+      </w:r>
+      <w:r>
+        <w:rPr>
+          <w:rFonts w:hint="default" w:asciiTheme="minorAscii" w:hAnsiTheme="minorAscii"/>
+          <w:sz w:val="20"/>
+          <w:szCs w:val="22"/>
+        </w:rPr>
+        <w:t xml:space="preserve">and </w:t>
+      </w:r>
+      <w:bookmarkStart w:id="0" w:name="_GoBack"/>
+      <w:r>
+        <w:rPr>
+          <w:rFonts w:hint="default" w:asciiTheme="minorAscii" w:hAnsiTheme="minorAscii"/>
+          <w:b/>
+          <w:bCs/>
+          <w:sz w:val="20"/>
+          <w:szCs w:val="22"/>
+        </w:rPr>
+        <w:t xml:space="preserve">scalable </w:t>
+      </w:r>
+      <w:bookmarkEnd w:id="0"/>
+      <w:r>
+        <w:rPr>
+          <w:rFonts w:hint="default" w:asciiTheme="minorAscii" w:hAnsiTheme="minorAscii"/>
+          <w:sz w:val="20"/>
+          <w:szCs w:val="22"/>
+        </w:rPr>
+        <w:t>design systems that involves breaking down a user interface into smaller, reusable components called "atoms," "molecules," "organisms," "templates," and "pages."</w:t>
       </w:r>
     </w:p>
     <w:p>
@@ -279,8 +317,6 @@
         </w:rPr>
         <w:t xml:space="preserve">Neither </w:t>
       </w:r>
-      <w:bookmarkStart w:id="0" w:name="_GoBack"/>
-      <w:bookmarkEnd w:id="0"/>
       <w:r>
         <w:rPr>
           <w:sz w:val="20"/>
